--- a/summary/Outline.docx
+++ b/summary/Outline.docx
@@ -18,7 +18,7 @@
           <w:sz w:val="24"/>
           <w:szCs w:val="24"/>
         </w:rPr>
-        <w:t>E</w:t>
+        <w:t>Edit</w:t>
       </w:r>
       <w:r>
         <w:rPr>
@@ -27,7 +27,25 @@
           <w:sz w:val="24"/>
           <w:szCs w:val="24"/>
         </w:rPr>
-        <w:t>dit</w:t>
+        <w:t xml:space="preserve"> </w:t>
+      </w:r>
+      <w:r>
+        <w:rPr>
+          <w:rFonts w:ascii="Times New Roman" w:eastAsia="Times New Roman" w:hAnsi="Times New Roman" w:cs="Times New Roman"/>
+          <w:color w:val="000000"/>
+          <w:sz w:val="24"/>
+          <w:szCs w:val="24"/>
+        </w:rPr>
+        <w:t>r</w:t>
+      </w:r>
+      <w:r>
+        <w:rPr>
+          <w:rFonts w:ascii="Times New Roman" w:eastAsia="Times New Roman" w:hAnsi="Times New Roman" w:cs="Times New Roman"/>
+          <w:color w:val="000000"/>
+          <w:sz w:val="24"/>
+          <w:szCs w:val="24"/>
+        </w:rPr>
+        <w:t xml:space="preserve">eport draft (Latex) </w:t>
       </w:r>
       <w:r>
         <w:rPr>
@@ -36,40 +54,10 @@
           <w:sz w:val="24"/>
           <w:szCs w:val="24"/>
         </w:rPr>
-        <w:t xml:space="preserve"> </w:t>
-      </w:r>
-      <w:r>
-        <w:rPr>
-          <w:rFonts w:ascii="Times New Roman" w:eastAsia="Times New Roman" w:hAnsi="Times New Roman" w:cs="Times New Roman"/>
-          <w:color w:val="000000"/>
-          <w:sz w:val="24"/>
-          <w:szCs w:val="24"/>
-        </w:rPr>
-        <w:t>r</w:t>
-      </w:r>
-      <w:r>
-        <w:rPr>
-          <w:rFonts w:ascii="Times New Roman" w:eastAsia="Times New Roman" w:hAnsi="Times New Roman" w:cs="Times New Roman"/>
-          <w:color w:val="000000"/>
-          <w:sz w:val="24"/>
-          <w:szCs w:val="24"/>
-        </w:rPr>
-        <w:t xml:space="preserve">eport draft (Latex) </w:t>
-      </w:r>
-      <w:r>
-        <w:rPr>
-          <w:rFonts w:ascii="Times New Roman" w:hAnsi="Times New Roman" w:cs="Times New Roman"/>
-          <w:color w:val="000000"/>
-          <w:sz w:val="24"/>
-          <w:szCs w:val="24"/>
-        </w:rPr>
         <w:t xml:space="preserve">through this link: </w:t>
       </w:r>
     </w:p>
     <w:p>
-      <w:r>
-        <w:t xml:space="preserve">New: </w:t>
-      </w:r>
       <w:hyperlink r:id="rId6" w:history="1">
         <w:r>
           <w:rPr>
@@ -83,54 +71,7 @@
     </w:p>
     <w:p>
       <w:pPr>
-        <w:rPr>
-          <w:rFonts w:ascii="Times New Roman" w:eastAsia="Times New Roman" w:hAnsi="Times New Roman" w:cs="Times New Roman"/>
-          <w:i/>
-          <w:iCs/>
-          <w:color w:val="00B0F0"/>
-          <w:sz w:val="24"/>
-          <w:szCs w:val="24"/>
-        </w:rPr>
-      </w:pPr>
-      <w:r>
-        <w:rPr>
-          <w:i/>
-          <w:iCs/>
-        </w:rPr>
-        <w:t>(</w:t>
-      </w:r>
-      <w:r>
-        <w:rPr>
-          <w:i/>
-          <w:iCs/>
-        </w:rPr>
-        <w:t xml:space="preserve">Old: </w:t>
-      </w:r>
-      <w:r>
-        <w:rPr>
-          <w:rFonts w:ascii="Times New Roman" w:eastAsia="Times New Roman" w:hAnsi="Times New Roman" w:cs="Times New Roman"/>
-          <w:i/>
-          <w:iCs/>
-          <w:sz w:val="24"/>
-          <w:szCs w:val="24"/>
-        </w:rPr>
-        <w:t>https://www.overleaf.com/1731651235vcnthqmzvmqb</w:t>
-      </w:r>
-      <w:r>
-        <w:rPr>
-          <w:rFonts w:ascii="Times New Roman" w:eastAsia="Times New Roman" w:hAnsi="Times New Roman" w:cs="Times New Roman"/>
-          <w:i/>
-          <w:iCs/>
-          <w:sz w:val="24"/>
-          <w:szCs w:val="24"/>
-        </w:rPr>
-        <w:t>)</w:t>
-      </w:r>
-    </w:p>
-    <w:p>
-      <w:pPr>
-        <w:spacing w:after="0" w:line="240" w:lineRule="auto"/>
-        <w:jc w:val="center"/>
+        <w:spacing w:after="0" w:line="240" w:lineRule="auto"/>
         <w:rPr>
           <w:rFonts w:ascii="Times New Roman" w:eastAsia="Times New Roman" w:hAnsi="Times New Roman" w:cs="Times New Roman"/>
           <w:color w:val="000000" w:themeColor="text1"/>
@@ -928,6 +869,7 @@
                 <w:sz w:val="24"/>
                 <w:szCs w:val="24"/>
               </w:rPr>
+              <w:lastRenderedPageBreak/>
               <w:t>Student Name</w:t>
             </w:r>
           </w:p>
